--- a/Homework05/20215023-NguyenGiaTungDuong/Đặc tả usecase [Tạo thông tin mặt hàng].docx
+++ b/Homework05/20215023-NguyenGiaTungDuong/Đặc tả usecase [Tạo thông tin mặt hàng].docx
@@ -150,70 +150,120 @@
           <w:lang w:val="en-US"/>
         </w:rPr>
       </w:pPr>
-      <w:r>
-        <w:rPr>
-          <w:rStyle w:val="IntenseEmphasis"/>
-          <w:i w:val="0"/>
-          <w:iCs w:val="0"/>
-          <w:lang w:val="en-US"/>
-        </w:rPr>
-        <w:t xml:space="preserve">GUI Danh </w:t>
-      </w:r>
-      <w:proofErr w:type="spellStart"/>
-      <w:r>
-        <w:rPr>
-          <w:rStyle w:val="IntenseEmphasis"/>
-          <w:i w:val="0"/>
-          <w:iCs w:val="0"/>
-          <w:lang w:val="en-US"/>
-        </w:rPr>
-        <w:t>sách</w:t>
-      </w:r>
-      <w:proofErr w:type="spellEnd"/>
-      <w:r>
-        <w:rPr>
-          <w:rStyle w:val="IntenseEmphasis"/>
-          <w:i w:val="0"/>
-          <w:iCs w:val="0"/>
-          <w:lang w:val="en-US"/>
-        </w:rPr>
-        <w:t xml:space="preserve"> </w:t>
-      </w:r>
-      <w:proofErr w:type="spellStart"/>
-      <w:r>
-        <w:rPr>
-          <w:rStyle w:val="IntenseEmphasis"/>
-          <w:i w:val="0"/>
-          <w:iCs w:val="0"/>
-          <w:lang w:val="en-US"/>
-        </w:rPr>
-        <w:t>mặt</w:t>
-      </w:r>
-      <w:proofErr w:type="spellEnd"/>
-      <w:r>
-        <w:rPr>
-          <w:rStyle w:val="IntenseEmphasis"/>
-          <w:i w:val="0"/>
-          <w:iCs w:val="0"/>
-          <w:lang w:val="en-US"/>
-        </w:rPr>
-        <w:t xml:space="preserve"> </w:t>
-      </w:r>
-      <w:proofErr w:type="spellStart"/>
-      <w:r>
-        <w:rPr>
-          <w:rStyle w:val="IntenseEmphasis"/>
-          <w:i w:val="0"/>
-          <w:iCs w:val="0"/>
-          <w:lang w:val="en-US"/>
-        </w:rPr>
-        <w:t>hàng</w:t>
+      <w:proofErr w:type="spellStart"/>
+      <w:r>
+        <w:rPr>
+          <w:rStyle w:val="IntenseEmphasis"/>
+          <w:i w:val="0"/>
+          <w:iCs w:val="0"/>
+          <w:lang w:val="en-US"/>
+        </w:rPr>
+        <w:t>Sơ</w:t>
+      </w:r>
+      <w:proofErr w:type="spellEnd"/>
+      <w:r>
+        <w:rPr>
+          <w:rStyle w:val="IntenseEmphasis"/>
+          <w:i w:val="0"/>
+          <w:iCs w:val="0"/>
+          <w:lang w:val="en-US"/>
+        </w:rPr>
+        <w:t xml:space="preserve"> </w:t>
+      </w:r>
+      <w:proofErr w:type="spellStart"/>
+      <w:r>
+        <w:rPr>
+          <w:rStyle w:val="IntenseEmphasis"/>
+          <w:i w:val="0"/>
+          <w:iCs w:val="0"/>
+          <w:lang w:val="en-US"/>
+        </w:rPr>
+        <w:t>đồ</w:t>
+      </w:r>
+      <w:proofErr w:type="spellEnd"/>
+      <w:r>
+        <w:rPr>
+          <w:rStyle w:val="IntenseEmphasis"/>
+          <w:i w:val="0"/>
+          <w:iCs w:val="0"/>
+          <w:lang w:val="en-US"/>
+        </w:rPr>
+        <w:t xml:space="preserve"> </w:t>
+      </w:r>
+      <w:proofErr w:type="spellStart"/>
+      <w:r>
+        <w:rPr>
+          <w:rStyle w:val="IntenseEmphasis"/>
+          <w:i w:val="0"/>
+          <w:iCs w:val="0"/>
+          <w:lang w:val="en-US"/>
+        </w:rPr>
+        <w:t>chuyển</w:t>
+      </w:r>
+      <w:proofErr w:type="spellEnd"/>
+      <w:r>
+        <w:rPr>
+          <w:rStyle w:val="IntenseEmphasis"/>
+          <w:i w:val="0"/>
+          <w:iCs w:val="0"/>
+          <w:lang w:val="en-US"/>
+        </w:rPr>
+        <w:t xml:space="preserve"> </w:t>
+      </w:r>
+      <w:proofErr w:type="spellStart"/>
+      <w:r>
+        <w:rPr>
+          <w:rStyle w:val="IntenseEmphasis"/>
+          <w:i w:val="0"/>
+          <w:iCs w:val="0"/>
+          <w:lang w:val="en-US"/>
+        </w:rPr>
+        <w:t>tiếp</w:t>
+      </w:r>
+      <w:proofErr w:type="spellEnd"/>
+      <w:r>
+        <w:rPr>
+          <w:rStyle w:val="IntenseEmphasis"/>
+          <w:i w:val="0"/>
+          <w:iCs w:val="0"/>
+          <w:lang w:val="en-US"/>
+        </w:rPr>
+        <w:t xml:space="preserve"> </w:t>
+      </w:r>
+      <w:proofErr w:type="spellStart"/>
+      <w:r>
+        <w:rPr>
+          <w:rStyle w:val="IntenseEmphasis"/>
+          <w:i w:val="0"/>
+          <w:iCs w:val="0"/>
+          <w:lang w:val="en-US"/>
+        </w:rPr>
+        <w:t>màn</w:t>
+      </w:r>
+      <w:proofErr w:type="spellEnd"/>
+      <w:r>
+        <w:rPr>
+          <w:rStyle w:val="IntenseEmphasis"/>
+          <w:i w:val="0"/>
+          <w:iCs w:val="0"/>
+          <w:lang w:val="en-US"/>
+        </w:rPr>
+        <w:t xml:space="preserve"> </w:t>
+      </w:r>
+      <w:proofErr w:type="spellStart"/>
+      <w:r>
+        <w:rPr>
+          <w:rStyle w:val="IntenseEmphasis"/>
+          <w:i w:val="0"/>
+          <w:iCs w:val="0"/>
+          <w:lang w:val="en-US"/>
+        </w:rPr>
+        <w:t>hình</w:t>
       </w:r>
       <w:proofErr w:type="spellEnd"/>
     </w:p>
     <w:p>
       <w:pPr>
-        <w:ind w:left="360"/>
         <w:jc w:val="center"/>
         <w:rPr>
           <w:lang w:val="en-US"/>
@@ -225,9 +275,149 @@
           <w:lang w:val="en-US"/>
         </w:rPr>
         <w:drawing>
-          <wp:inline distT="0" distB="0" distL="0" distR="0" wp14:anchorId="6CAEE460" wp14:editId="55571005">
-            <wp:extent cx="5715466" cy="4297680"/>
-            <wp:effectExtent l="0" t="0" r="0" b="7620"/>
+          <wp:inline distT="0" distB="0" distL="0" distR="0" wp14:anchorId="0ABE26D9" wp14:editId="0B07B426">
+            <wp:extent cx="3193125" cy="6819900"/>
+            <wp:effectExtent l="0" t="0" r="7620" b="0"/>
+            <wp:docPr id="1991633521" name="Picture 1"/>
+            <wp:cNvGraphicFramePr>
+              <a:graphicFrameLocks xmlns:a="http://schemas.openxmlformats.org/drawingml/2006/main" noChangeAspect="1"/>
+            </wp:cNvGraphicFramePr>
+            <a:graphic xmlns:a="http://schemas.openxmlformats.org/drawingml/2006/main">
+              <a:graphicData uri="http://schemas.openxmlformats.org/drawingml/2006/picture">
+                <pic:pic xmlns:pic="http://schemas.openxmlformats.org/drawingml/2006/picture">
+                  <pic:nvPicPr>
+                    <pic:cNvPr id="1991633521" name="Picture 1991633521"/>
+                    <pic:cNvPicPr/>
+                  </pic:nvPicPr>
+                  <pic:blipFill rotWithShape="1">
+                    <a:blip r:embed="rId5">
+                      <a:extLst>
+                        <a:ext uri="{28A0092B-C50C-407E-A947-70E740481C1C}">
+                          <a14:useLocalDpi xmlns:a14="http://schemas.microsoft.com/office/drawing/2010/main" val="0"/>
+                        </a:ext>
+                      </a:extLst>
+                    </a:blip>
+                    <a:srcRect l="48526" r="35919" b="18226"/>
+                    <a:stretch/>
+                  </pic:blipFill>
+                  <pic:spPr bwMode="auto">
+                    <a:xfrm>
+                      <a:off x="0" y="0"/>
+                      <a:ext cx="3195239" cy="6824415"/>
+                    </a:xfrm>
+                    <a:prstGeom prst="rect">
+                      <a:avLst/>
+                    </a:prstGeom>
+                    <a:ln>
+                      <a:noFill/>
+                    </a:ln>
+                    <a:extLst>
+                      <a:ext uri="{53640926-AAD7-44D8-BBD7-CCE9431645EC}">
+                        <a14:shadowObscured xmlns:a14="http://schemas.microsoft.com/office/drawing/2010/main"/>
+                      </a:ext>
+                    </a:extLst>
+                  </pic:spPr>
+                </pic:pic>
+              </a:graphicData>
+            </a:graphic>
+          </wp:inline>
+        </w:drawing>
+      </w:r>
+    </w:p>
+    <w:p>
+      <w:pPr>
+        <w:pStyle w:val="Heading1"/>
+        <w:numPr>
+          <w:ilvl w:val="0"/>
+          <w:numId w:val="1"/>
+        </w:numPr>
+        <w:spacing w:line="360" w:lineRule="auto"/>
+        <w:rPr>
+          <w:rStyle w:val="IntenseEmphasis"/>
+          <w:i w:val="0"/>
+          <w:iCs w:val="0"/>
+          <w:lang w:val="en-US"/>
+        </w:rPr>
+      </w:pPr>
+      <w:r>
+        <w:rPr>
+          <w:rStyle w:val="IntenseEmphasis"/>
+          <w:i w:val="0"/>
+          <w:iCs w:val="0"/>
+          <w:lang w:val="en-US"/>
+        </w:rPr>
+        <w:lastRenderedPageBreak/>
+        <w:t xml:space="preserve">GUI Danh </w:t>
+      </w:r>
+      <w:proofErr w:type="spellStart"/>
+      <w:r>
+        <w:rPr>
+          <w:rStyle w:val="IntenseEmphasis"/>
+          <w:i w:val="0"/>
+          <w:iCs w:val="0"/>
+          <w:lang w:val="en-US"/>
+        </w:rPr>
+        <w:t>sách</w:t>
+      </w:r>
+      <w:proofErr w:type="spellEnd"/>
+      <w:r>
+        <w:rPr>
+          <w:rStyle w:val="IntenseEmphasis"/>
+          <w:i w:val="0"/>
+          <w:iCs w:val="0"/>
+          <w:lang w:val="en-US"/>
+        </w:rPr>
+        <w:t xml:space="preserve"> </w:t>
+      </w:r>
+      <w:proofErr w:type="spellStart"/>
+      <w:r>
+        <w:rPr>
+          <w:rStyle w:val="IntenseEmphasis"/>
+          <w:i w:val="0"/>
+          <w:iCs w:val="0"/>
+          <w:lang w:val="en-US"/>
+        </w:rPr>
+        <w:t>mặt</w:t>
+      </w:r>
+      <w:proofErr w:type="spellEnd"/>
+      <w:r>
+        <w:rPr>
+          <w:rStyle w:val="IntenseEmphasis"/>
+          <w:i w:val="0"/>
+          <w:iCs w:val="0"/>
+          <w:lang w:val="en-US"/>
+        </w:rPr>
+        <w:t xml:space="preserve"> </w:t>
+      </w:r>
+      <w:proofErr w:type="spellStart"/>
+      <w:r>
+        <w:rPr>
+          <w:rStyle w:val="IntenseEmphasis"/>
+          <w:i w:val="0"/>
+          <w:iCs w:val="0"/>
+          <w:lang w:val="en-US"/>
+        </w:rPr>
+        <w:t>hàng</w:t>
+      </w:r>
+      <w:proofErr w:type="spellEnd"/>
+    </w:p>
+    <w:p>
+      <w:pPr>
+        <w:ind w:left="-1418" w:right="-1440"/>
+        <w:jc w:val="center"/>
+        <w:rPr>
+          <w:lang w:val="en-US"/>
+        </w:rPr>
+      </w:pPr>
+      <w:r>
+        <w:rPr>
+          <w:noProof/>
+          <w:lang w:val="en-US"/>
+        </w:rPr>
+        <w:drawing>
+          <wp:inline distT="0" distB="0" distL="0" distR="0" wp14:anchorId="6CAEE460" wp14:editId="3A0BE470">
+            <wp:extent cx="6201889" cy="4663440"/>
+            <wp:effectExtent l="0" t="0" r="8890" b="3810"/>
             <wp:docPr id="500441587" name="Picture 4"/>
             <wp:cNvGraphicFramePr>
               <a:graphicFrameLocks xmlns:a="http://schemas.openxmlformats.org/drawingml/2006/main" noChangeAspect="1"/>
@@ -240,7 +430,7 @@
                     <pic:cNvPicPr/>
                   </pic:nvPicPr>
                   <pic:blipFill>
-                    <a:blip r:embed="rId5">
+                    <a:blip r:embed="rId6">
                       <a:extLst>
                         <a:ext uri="{28A0092B-C50C-407E-A947-70E740481C1C}">
                           <a14:useLocalDpi xmlns:a14="http://schemas.microsoft.com/office/drawing/2010/main" val="0"/>
@@ -254,7 +444,7 @@
                   <pic:spPr>
                     <a:xfrm>
                       <a:off x="0" y="0"/>
-                      <a:ext cx="5752585" cy="4325591"/>
+                      <a:ext cx="6245786" cy="4696448"/>
                     </a:xfrm>
                     <a:prstGeom prst="rect">
                       <a:avLst/>
@@ -365,7 +555,7 @@
                     <pic:cNvPicPr/>
                   </pic:nvPicPr>
                   <pic:blipFill>
-                    <a:blip r:embed="rId6">
+                    <a:blip r:embed="rId7">
                       <a:extLst>
                         <a:ext uri="{28A0092B-C50C-407E-A947-70E740481C1C}">
                           <a14:useLocalDpi xmlns:a14="http://schemas.microsoft.com/office/drawing/2010/main" val="0"/>
@@ -573,6 +763,7 @@
     </w:p>
     <w:p>
       <w:pPr>
+        <w:ind w:left="-1418" w:right="-1440"/>
         <w:jc w:val="center"/>
         <w:rPr>
           <w:lang w:val="en-US"/>
@@ -599,7 +790,7 @@
                     <pic:cNvPicPr/>
                   </pic:nvPicPr>
                   <pic:blipFill>
-                    <a:blip r:embed="rId7">
+                    <a:blip r:embed="rId8">
                       <a:extLst>
                         <a:ext uri="{28A0092B-C50C-407E-A947-70E740481C1C}">
                           <a14:useLocalDpi xmlns:a14="http://schemas.microsoft.com/office/drawing/2010/main" val="0"/>
@@ -745,7 +936,7 @@
                     <pic:cNvPicPr/>
                   </pic:nvPicPr>
                   <pic:blipFill>
-                    <a:blip r:embed="rId8">
+                    <a:blip r:embed="rId9">
                       <a:extLst>
                         <a:ext uri="{28A0092B-C50C-407E-A947-70E740481C1C}">
                           <a14:useLocalDpi xmlns:a14="http://schemas.microsoft.com/office/drawing/2010/main" val="0"/>

--- a/Homework05/20215023-NguyenGiaTungDuong/Đặc tả usecase [Tạo thông tin mặt hàng].docx
+++ b/Homework05/20215023-NguyenGiaTungDuong/Đặc tả usecase [Tạo thông tin mặt hàng].docx
@@ -275,9 +275,9 @@
           <w:lang w:val="en-US"/>
         </w:rPr>
         <w:drawing>
-          <wp:inline distT="0" distB="0" distL="0" distR="0" wp14:anchorId="0ABE26D9" wp14:editId="0B07B426">
-            <wp:extent cx="3193125" cy="6819900"/>
-            <wp:effectExtent l="0" t="0" r="7620" b="0"/>
+          <wp:inline distT="0" distB="0" distL="0" distR="0" wp14:anchorId="0ABE26D9" wp14:editId="5ADADBF2">
+            <wp:extent cx="3487146" cy="6141720"/>
+            <wp:effectExtent l="0" t="0" r="0" b="0"/>
             <wp:docPr id="1991633521" name="Picture 1"/>
             <wp:cNvGraphicFramePr>
               <a:graphicFrameLocks xmlns:a="http://schemas.openxmlformats.org/drawingml/2006/main" noChangeAspect="1"/>
@@ -286,7 +286,7 @@
               <a:graphicData uri="http://schemas.openxmlformats.org/drawingml/2006/picture">
                 <pic:pic xmlns:pic="http://schemas.openxmlformats.org/drawingml/2006/picture">
                   <pic:nvPicPr>
-                    <pic:cNvPr id="1991633521" name="Picture 1991633521"/>
+                    <pic:cNvPr id="1991633521" name="Picture 1"/>
                     <pic:cNvPicPr/>
                   </pic:nvPicPr>
                   <pic:blipFill rotWithShape="1">
@@ -297,13 +297,13 @@
                         </a:ext>
                       </a:extLst>
                     </a:blip>
-                    <a:srcRect l="48526" r="35919" b="18226"/>
+                    <a:srcRect l="46688" t="4925" r="35789" b="19107"/>
                     <a:stretch/>
                   </pic:blipFill>
                   <pic:spPr bwMode="auto">
                     <a:xfrm>
                       <a:off x="0" y="0"/>
-                      <a:ext cx="3195239" cy="6824415"/>
+                      <a:ext cx="3495071" cy="6155678"/>
                     </a:xfrm>
                     <a:prstGeom prst="rect">
                       <a:avLst/>
@@ -415,9 +415,9 @@
           <w:lang w:val="en-US"/>
         </w:rPr>
         <w:drawing>
-          <wp:inline distT="0" distB="0" distL="0" distR="0" wp14:anchorId="6CAEE460" wp14:editId="3A0BE470">
-            <wp:extent cx="6201889" cy="4663440"/>
-            <wp:effectExtent l="0" t="0" r="8890" b="3810"/>
+          <wp:inline distT="0" distB="0" distL="0" distR="0" wp14:anchorId="6CAEE460" wp14:editId="225C11D2">
+            <wp:extent cx="5974080" cy="4492142"/>
+            <wp:effectExtent l="0" t="0" r="7620" b="3810"/>
             <wp:docPr id="500441587" name="Picture 4"/>
             <wp:cNvGraphicFramePr>
               <a:graphicFrameLocks xmlns:a="http://schemas.openxmlformats.org/drawingml/2006/main" noChangeAspect="1"/>
@@ -444,7 +444,7 @@
                   <pic:spPr>
                     <a:xfrm>
                       <a:off x="0" y="0"/>
-                      <a:ext cx="6245786" cy="4696448"/>
+                      <a:ext cx="6022810" cy="4528784"/>
                     </a:xfrm>
                     <a:prstGeom prst="rect">
                       <a:avLst/>
@@ -456,6 +456,60 @@
           </wp:inline>
         </w:drawing>
       </w:r>
+      <w:r>
+        <w:rPr>
+          <w:noProof/>
+          <w:lang w:val="en-US"/>
+        </w:rPr>
+        <w:drawing>
+          <wp:inline distT="0" distB="0" distL="0" distR="0" wp14:anchorId="4408D29A" wp14:editId="32BF2998">
+            <wp:extent cx="3985260" cy="3909060"/>
+            <wp:effectExtent l="0" t="0" r="0" b="0"/>
+            <wp:docPr id="1388613067" name="Picture 1"/>
+            <wp:cNvGraphicFramePr>
+              <a:graphicFrameLocks xmlns:a="http://schemas.openxmlformats.org/drawingml/2006/main" noChangeAspect="1"/>
+            </wp:cNvGraphicFramePr>
+            <a:graphic xmlns:a="http://schemas.openxmlformats.org/drawingml/2006/main">
+              <a:graphicData uri="http://schemas.openxmlformats.org/drawingml/2006/picture">
+                <pic:pic xmlns:pic="http://schemas.openxmlformats.org/drawingml/2006/picture">
+                  <pic:nvPicPr>
+                    <pic:cNvPr id="1388613067" name="Picture 1388613067"/>
+                    <pic:cNvPicPr/>
+                  </pic:nvPicPr>
+                  <pic:blipFill rotWithShape="1">
+                    <a:blip r:embed="rId5">
+                      <a:extLst>
+                        <a:ext uri="{28A0092B-C50C-407E-A947-70E740481C1C}">
+                          <a14:useLocalDpi xmlns:a14="http://schemas.microsoft.com/office/drawing/2010/main" val="0"/>
+                        </a:ext>
+                      </a:extLst>
+                    </a:blip>
+                    <a:srcRect l="24215" t="1" r="54087" b="47611"/>
+                    <a:stretch/>
+                  </pic:blipFill>
+                  <pic:spPr bwMode="auto">
+                    <a:xfrm>
+                      <a:off x="0" y="0"/>
+                      <a:ext cx="3985425" cy="3909222"/>
+                    </a:xfrm>
+                    <a:prstGeom prst="rect">
+                      <a:avLst/>
+                    </a:prstGeom>
+                    <a:ln>
+                      <a:noFill/>
+                    </a:ln>
+                    <a:extLst>
+                      <a:ext uri="{53640926-AAD7-44D8-BBD7-CCE9431645EC}">
+                        <a14:shadowObscured xmlns:a14="http://schemas.microsoft.com/office/drawing/2010/main"/>
+                      </a:ext>
+                    </a:extLst>
+                  </pic:spPr>
+                </pic:pic>
+              </a:graphicData>
+            </a:graphic>
+          </wp:inline>
+        </w:drawing>
+      </w:r>
     </w:p>
     <w:p>
       <w:pPr>
@@ -540,9 +594,9 @@
           <w:lang w:val="en-US"/>
         </w:rPr>
         <w:drawing>
-          <wp:inline distT="0" distB="0" distL="0" distR="0" wp14:anchorId="52BE7283" wp14:editId="1575C51C">
-            <wp:extent cx="4282440" cy="5321023"/>
-            <wp:effectExtent l="0" t="0" r="3810" b="0"/>
+          <wp:inline distT="0" distB="0" distL="0" distR="0" wp14:anchorId="52BE7283" wp14:editId="215FC779">
+            <wp:extent cx="3924300" cy="4876027"/>
+            <wp:effectExtent l="0" t="0" r="0" b="1270"/>
             <wp:docPr id="293457306" name="Picture 5"/>
             <wp:cNvGraphicFramePr>
               <a:graphicFrameLocks xmlns:a="http://schemas.openxmlformats.org/drawingml/2006/main" noChangeAspect="1"/>
@@ -569,7 +623,7 @@
                   <pic:spPr>
                     <a:xfrm>
                       <a:off x="0" y="0"/>
-                      <a:ext cx="4301141" cy="5344260"/>
+                      <a:ext cx="3948302" cy="4905850"/>
                     </a:xfrm>
                     <a:prstGeom prst="rect">
                       <a:avLst/>
@@ -581,204 +635,16 @@
           </wp:inline>
         </w:drawing>
       </w:r>
-    </w:p>
-    <w:p>
-      <w:pPr>
-        <w:ind w:left="360"/>
-        <w:rPr>
-          <w:lang w:val="en-US"/>
-        </w:rPr>
-      </w:pPr>
-    </w:p>
-    <w:p>
-      <w:pPr>
-        <w:ind w:left="360"/>
-        <w:rPr>
-          <w:lang w:val="en-US"/>
-        </w:rPr>
-      </w:pPr>
-    </w:p>
-    <w:p>
-      <w:pPr>
-        <w:ind w:left="360"/>
-        <w:rPr>
-          <w:lang w:val="en-US"/>
-        </w:rPr>
-      </w:pPr>
-    </w:p>
-    <w:p>
-      <w:pPr>
-        <w:pStyle w:val="Heading1"/>
-        <w:rPr>
-          <w:lang w:val="en-US"/>
-        </w:rPr>
-      </w:pPr>
-    </w:p>
-    <w:p>
-      <w:pPr>
-        <w:pStyle w:val="Heading1"/>
-        <w:numPr>
-          <w:ilvl w:val="0"/>
-          <w:numId w:val="1"/>
-        </w:numPr>
-        <w:spacing w:line="360" w:lineRule="auto"/>
-        <w:rPr>
-          <w:rStyle w:val="IntenseEmphasis"/>
-          <w:i w:val="0"/>
-          <w:iCs w:val="0"/>
-          <w:lang w:val="en-US"/>
-        </w:rPr>
-      </w:pPr>
-      <w:proofErr w:type="spellStart"/>
-      <w:r>
-        <w:rPr>
-          <w:rStyle w:val="IntenseEmphasis"/>
-          <w:i w:val="0"/>
-          <w:iCs w:val="0"/>
-          <w:lang w:val="en-US"/>
-        </w:rPr>
-        <w:t>Sơ</w:t>
-      </w:r>
-      <w:proofErr w:type="spellEnd"/>
-      <w:r>
-        <w:rPr>
-          <w:rStyle w:val="IntenseEmphasis"/>
-          <w:i w:val="0"/>
-          <w:iCs w:val="0"/>
-          <w:lang w:val="en-US"/>
-        </w:rPr>
-        <w:t xml:space="preserve"> </w:t>
-      </w:r>
-      <w:proofErr w:type="spellStart"/>
-      <w:r>
-        <w:rPr>
-          <w:rStyle w:val="IntenseEmphasis"/>
-          <w:i w:val="0"/>
-          <w:iCs w:val="0"/>
-          <w:lang w:val="en-US"/>
-        </w:rPr>
-        <w:t>đồ</w:t>
-      </w:r>
-      <w:proofErr w:type="spellEnd"/>
-      <w:r>
-        <w:rPr>
-          <w:rStyle w:val="IntenseEmphasis"/>
-          <w:i w:val="0"/>
-          <w:iCs w:val="0"/>
-          <w:lang w:val="en-US"/>
-        </w:rPr>
-        <w:t xml:space="preserve"> </w:t>
-      </w:r>
-      <w:proofErr w:type="spellStart"/>
-      <w:r>
-        <w:rPr>
-          <w:rStyle w:val="IntenseEmphasis"/>
-          <w:i w:val="0"/>
-          <w:iCs w:val="0"/>
-          <w:lang w:val="en-US"/>
-        </w:rPr>
-        <w:t>trình</w:t>
-      </w:r>
-      <w:proofErr w:type="spellEnd"/>
-      <w:r>
-        <w:rPr>
-          <w:rStyle w:val="IntenseEmphasis"/>
-          <w:i w:val="0"/>
-          <w:iCs w:val="0"/>
-          <w:lang w:val="en-US"/>
-        </w:rPr>
-        <w:t xml:space="preserve"> </w:t>
-      </w:r>
-      <w:proofErr w:type="spellStart"/>
-      <w:r>
-        <w:rPr>
-          <w:rStyle w:val="IntenseEmphasis"/>
-          <w:i w:val="0"/>
-          <w:iCs w:val="0"/>
-          <w:lang w:val="en-US"/>
-        </w:rPr>
-        <w:t>tự</w:t>
-      </w:r>
-      <w:proofErr w:type="spellEnd"/>
-      <w:r>
-        <w:rPr>
-          <w:rStyle w:val="IntenseEmphasis"/>
-          <w:i w:val="0"/>
-          <w:iCs w:val="0"/>
-          <w:lang w:val="en-US"/>
-        </w:rPr>
-        <w:t xml:space="preserve"> </w:t>
-      </w:r>
-      <w:proofErr w:type="spellStart"/>
-      <w:r>
-        <w:rPr>
-          <w:rStyle w:val="IntenseEmphasis"/>
-          <w:i w:val="0"/>
-          <w:iCs w:val="0"/>
-          <w:lang w:val="en-US"/>
-        </w:rPr>
-        <w:t>mức</w:t>
-      </w:r>
-      <w:proofErr w:type="spellEnd"/>
-      <w:r>
-        <w:rPr>
-          <w:rStyle w:val="IntenseEmphasis"/>
-          <w:i w:val="0"/>
-          <w:iCs w:val="0"/>
-          <w:lang w:val="en-US"/>
-        </w:rPr>
-        <w:t xml:space="preserve"> </w:t>
-      </w:r>
-      <w:proofErr w:type="spellStart"/>
-      <w:r>
-        <w:rPr>
-          <w:rStyle w:val="IntenseEmphasis"/>
-          <w:i w:val="0"/>
-          <w:iCs w:val="0"/>
-          <w:lang w:val="en-US"/>
-        </w:rPr>
-        <w:t>thiết</w:t>
-      </w:r>
-      <w:proofErr w:type="spellEnd"/>
-      <w:r>
-        <w:rPr>
-          <w:rStyle w:val="IntenseEmphasis"/>
-          <w:i w:val="0"/>
-          <w:iCs w:val="0"/>
-          <w:lang w:val="en-US"/>
-        </w:rPr>
-        <w:t xml:space="preserve"> </w:t>
-      </w:r>
-      <w:proofErr w:type="spellStart"/>
-      <w:r>
-        <w:rPr>
-          <w:rStyle w:val="IntenseEmphasis"/>
-          <w:i w:val="0"/>
-          <w:iCs w:val="0"/>
-          <w:lang w:val="en-US"/>
-        </w:rPr>
-        <w:t>kế</w:t>
-      </w:r>
-      <w:proofErr w:type="spellEnd"/>
-    </w:p>
-    <w:p>
-      <w:pPr>
-        <w:ind w:left="-1418" w:right="-1440"/>
-        <w:jc w:val="center"/>
-        <w:rPr>
-          <w:lang w:val="en-US"/>
-        </w:rPr>
-      </w:pPr>
       <w:r>
         <w:rPr>
           <w:noProof/>
           <w:lang w:val="en-US"/>
         </w:rPr>
         <w:drawing>
-          <wp:inline distT="0" distB="0" distL="0" distR="0" wp14:anchorId="31470D34" wp14:editId="0CB792D7">
-            <wp:extent cx="6230620" cy="8105468"/>
-            <wp:effectExtent l="0" t="0" r="0" b="0"/>
-            <wp:docPr id="763468398" name="Picture 3"/>
+          <wp:inline distT="0" distB="0" distL="0" distR="0" wp14:anchorId="7D60A65F" wp14:editId="775942AD">
+            <wp:extent cx="3984625" cy="3253740"/>
+            <wp:effectExtent l="0" t="0" r="0" b="3810"/>
+            <wp:docPr id="1473056534" name="Picture 2"/>
             <wp:cNvGraphicFramePr>
               <a:graphicFrameLocks xmlns:a="http://schemas.openxmlformats.org/drawingml/2006/main" noChangeAspect="1"/>
             </wp:cNvGraphicFramePr>
@@ -786,7 +652,218 @@
               <a:graphicData uri="http://schemas.openxmlformats.org/drawingml/2006/picture">
                 <pic:pic xmlns:pic="http://schemas.openxmlformats.org/drawingml/2006/picture">
                   <pic:nvPicPr>
-                    <pic:cNvPr id="763468398" name="Picture 763468398"/>
+                    <pic:cNvPr id="1473056534" name="Picture 1473056534"/>
+                    <pic:cNvPicPr/>
+                  </pic:nvPicPr>
+                  <pic:blipFill rotWithShape="1">
+                    <a:blip r:embed="rId5">
+                      <a:extLst>
+                        <a:ext uri="{28A0092B-C50C-407E-A947-70E740481C1C}">
+                          <a14:useLocalDpi xmlns:a14="http://schemas.microsoft.com/office/drawing/2010/main" val="0"/>
+                        </a:ext>
+                      </a:extLst>
+                    </a:blip>
+                    <a:srcRect l="24260" t="54732" r="54297" b="2170"/>
+                    <a:stretch/>
+                  </pic:blipFill>
+                  <pic:spPr bwMode="auto">
+                    <a:xfrm>
+                      <a:off x="0" y="0"/>
+                      <a:ext cx="3985200" cy="3254210"/>
+                    </a:xfrm>
+                    <a:prstGeom prst="rect">
+                      <a:avLst/>
+                    </a:prstGeom>
+                    <a:ln>
+                      <a:noFill/>
+                    </a:ln>
+                    <a:extLst>
+                      <a:ext uri="{53640926-AAD7-44D8-BBD7-CCE9431645EC}">
+                        <a14:shadowObscured xmlns:a14="http://schemas.microsoft.com/office/drawing/2010/main"/>
+                      </a:ext>
+                    </a:extLst>
+                  </pic:spPr>
+                </pic:pic>
+              </a:graphicData>
+            </a:graphic>
+          </wp:inline>
+        </w:drawing>
+      </w:r>
+    </w:p>
+    <w:p>
+      <w:pPr>
+        <w:pStyle w:val="Heading1"/>
+        <w:numPr>
+          <w:ilvl w:val="0"/>
+          <w:numId w:val="1"/>
+        </w:numPr>
+        <w:spacing w:line="360" w:lineRule="auto"/>
+        <w:rPr>
+          <w:rStyle w:val="IntenseEmphasis"/>
+          <w:i w:val="0"/>
+          <w:iCs w:val="0"/>
+          <w:lang w:val="en-US"/>
+        </w:rPr>
+      </w:pPr>
+      <w:proofErr w:type="spellStart"/>
+      <w:r>
+        <w:rPr>
+          <w:rStyle w:val="IntenseEmphasis"/>
+          <w:i w:val="0"/>
+          <w:iCs w:val="0"/>
+          <w:lang w:val="en-US"/>
+        </w:rPr>
+        <w:lastRenderedPageBreak/>
+        <w:t>Sơ</w:t>
+      </w:r>
+      <w:proofErr w:type="spellEnd"/>
+      <w:r>
+        <w:rPr>
+          <w:rStyle w:val="IntenseEmphasis"/>
+          <w:i w:val="0"/>
+          <w:iCs w:val="0"/>
+          <w:lang w:val="en-US"/>
+        </w:rPr>
+        <w:t xml:space="preserve"> </w:t>
+      </w:r>
+      <w:proofErr w:type="spellStart"/>
+      <w:r>
+        <w:rPr>
+          <w:rStyle w:val="IntenseEmphasis"/>
+          <w:i w:val="0"/>
+          <w:iCs w:val="0"/>
+          <w:lang w:val="en-US"/>
+        </w:rPr>
+        <w:t>đồ</w:t>
+      </w:r>
+      <w:proofErr w:type="spellEnd"/>
+      <w:r>
+        <w:rPr>
+          <w:rStyle w:val="IntenseEmphasis"/>
+          <w:i w:val="0"/>
+          <w:iCs w:val="0"/>
+          <w:lang w:val="en-US"/>
+        </w:rPr>
+        <w:t xml:space="preserve"> </w:t>
+      </w:r>
+      <w:proofErr w:type="spellStart"/>
+      <w:r>
+        <w:rPr>
+          <w:rStyle w:val="IntenseEmphasis"/>
+          <w:i w:val="0"/>
+          <w:iCs w:val="0"/>
+          <w:lang w:val="en-US"/>
+        </w:rPr>
+        <w:t>trình</w:t>
+      </w:r>
+      <w:proofErr w:type="spellEnd"/>
+      <w:r>
+        <w:rPr>
+          <w:rStyle w:val="IntenseEmphasis"/>
+          <w:i w:val="0"/>
+          <w:iCs w:val="0"/>
+          <w:lang w:val="en-US"/>
+        </w:rPr>
+        <w:t xml:space="preserve"> </w:t>
+      </w:r>
+      <w:proofErr w:type="spellStart"/>
+      <w:r>
+        <w:rPr>
+          <w:rStyle w:val="IntenseEmphasis"/>
+          <w:i w:val="0"/>
+          <w:iCs w:val="0"/>
+          <w:lang w:val="en-US"/>
+        </w:rPr>
+        <w:t>tự</w:t>
+      </w:r>
+      <w:proofErr w:type="spellEnd"/>
+      <w:r>
+        <w:rPr>
+          <w:rStyle w:val="IntenseEmphasis"/>
+          <w:i w:val="0"/>
+          <w:iCs w:val="0"/>
+          <w:lang w:val="en-US"/>
+        </w:rPr>
+        <w:t xml:space="preserve"> </w:t>
+      </w:r>
+      <w:proofErr w:type="spellStart"/>
+      <w:r>
+        <w:rPr>
+          <w:rStyle w:val="IntenseEmphasis"/>
+          <w:i w:val="0"/>
+          <w:iCs w:val="0"/>
+          <w:lang w:val="en-US"/>
+        </w:rPr>
+        <w:t>mức</w:t>
+      </w:r>
+      <w:proofErr w:type="spellEnd"/>
+      <w:r>
+        <w:rPr>
+          <w:rStyle w:val="IntenseEmphasis"/>
+          <w:i w:val="0"/>
+          <w:iCs w:val="0"/>
+          <w:lang w:val="en-US"/>
+        </w:rPr>
+        <w:t xml:space="preserve"> </w:t>
+      </w:r>
+      <w:proofErr w:type="spellStart"/>
+      <w:r>
+        <w:rPr>
+          <w:rStyle w:val="IntenseEmphasis"/>
+          <w:i w:val="0"/>
+          <w:iCs w:val="0"/>
+          <w:lang w:val="en-US"/>
+        </w:rPr>
+        <w:t>thiết</w:t>
+      </w:r>
+      <w:proofErr w:type="spellEnd"/>
+      <w:r>
+        <w:rPr>
+          <w:rStyle w:val="IntenseEmphasis"/>
+          <w:i w:val="0"/>
+          <w:iCs w:val="0"/>
+          <w:lang w:val="en-US"/>
+        </w:rPr>
+        <w:t xml:space="preserve"> </w:t>
+      </w:r>
+      <w:proofErr w:type="spellStart"/>
+      <w:r>
+        <w:rPr>
+          <w:rStyle w:val="IntenseEmphasis"/>
+          <w:i w:val="0"/>
+          <w:iCs w:val="0"/>
+          <w:lang w:val="en-US"/>
+        </w:rPr>
+        <w:t>kế</w:t>
+      </w:r>
+      <w:proofErr w:type="spellEnd"/>
+    </w:p>
+    <w:p>
+      <w:pPr>
+        <w:ind w:left="-1418" w:right="-1440"/>
+        <w:jc w:val="center"/>
+        <w:rPr>
+          <w:lang w:val="en-US"/>
+        </w:rPr>
+      </w:pPr>
+      <w:r>
+        <w:rPr>
+          <w:noProof/>
+          <w:lang w:val="en-US"/>
+        </w:rPr>
+        <w:drawing>
+          <wp:inline distT="0" distB="0" distL="0" distR="0" wp14:anchorId="6366D035" wp14:editId="4AC21CAA">
+            <wp:extent cx="6217920" cy="8354167"/>
+            <wp:effectExtent l="0" t="0" r="0" b="8890"/>
+            <wp:docPr id="145550682" name="Picture 3"/>
+            <wp:cNvGraphicFramePr>
+              <a:graphicFrameLocks xmlns:a="http://schemas.openxmlformats.org/drawingml/2006/main" noChangeAspect="1"/>
+            </wp:cNvGraphicFramePr>
+            <a:graphic xmlns:a="http://schemas.openxmlformats.org/drawingml/2006/main">
+              <a:graphicData uri="http://schemas.openxmlformats.org/drawingml/2006/picture">
+                <pic:pic xmlns:pic="http://schemas.openxmlformats.org/drawingml/2006/picture">
+                  <pic:nvPicPr>
+                    <pic:cNvPr id="145550682" name="Picture 145550682"/>
                     <pic:cNvPicPr/>
                   </pic:nvPicPr>
                   <pic:blipFill>
@@ -804,7 +881,7 @@
                   <pic:spPr>
                     <a:xfrm>
                       <a:off x="0" y="0"/>
-                      <a:ext cx="6253358" cy="8135048"/>
+                      <a:ext cx="6220786" cy="8358018"/>
                     </a:xfrm>
                     <a:prstGeom prst="rect">
                       <a:avLst/>
@@ -819,112 +896,23 @@
     </w:p>
     <w:p>
       <w:pPr>
-        <w:pStyle w:val="Heading1"/>
-        <w:numPr>
-          <w:ilvl w:val="0"/>
-          <w:numId w:val="1"/>
-        </w:numPr>
-        <w:spacing w:line="360" w:lineRule="auto"/>
-        <w:rPr>
-          <w:lang w:val="en-US"/>
-        </w:rPr>
-      </w:pPr>
-      <w:proofErr w:type="spellStart"/>
-      <w:r>
-        <w:rPr>
+        <w:ind w:left="-1418" w:right="-1440"/>
+        <w:jc w:val="center"/>
+        <w:rPr>
+          <w:lang w:val="en-US"/>
+        </w:rPr>
+      </w:pPr>
+      <w:r>
+        <w:rPr>
+          <w:noProof/>
           <w:lang w:val="en-US"/>
         </w:rPr>
         <w:lastRenderedPageBreak/>
-        <w:t>Sơ</w:t>
-      </w:r>
-      <w:proofErr w:type="spellEnd"/>
-      <w:r>
-        <w:rPr>
-          <w:lang w:val="en-US"/>
-        </w:rPr>
-        <w:t xml:space="preserve"> </w:t>
-      </w:r>
-      <w:proofErr w:type="spellStart"/>
-      <w:r>
-        <w:rPr>
-          <w:lang w:val="en-US"/>
-        </w:rPr>
-        <w:t>đồ</w:t>
-      </w:r>
-      <w:proofErr w:type="spellEnd"/>
-      <w:r>
-        <w:rPr>
-          <w:lang w:val="en-US"/>
-        </w:rPr>
-        <w:t xml:space="preserve"> </w:t>
-      </w:r>
-      <w:proofErr w:type="spellStart"/>
-      <w:r>
-        <w:rPr>
-          <w:lang w:val="en-US"/>
-        </w:rPr>
-        <w:t>lớp</w:t>
-      </w:r>
-      <w:proofErr w:type="spellEnd"/>
-      <w:r>
-        <w:rPr>
-          <w:lang w:val="en-US"/>
-        </w:rPr>
-        <w:t xml:space="preserve"> </w:t>
-      </w:r>
-      <w:proofErr w:type="spellStart"/>
-      <w:r>
-        <w:rPr>
-          <w:lang w:val="en-US"/>
-        </w:rPr>
-        <w:t>mức</w:t>
-      </w:r>
-      <w:proofErr w:type="spellEnd"/>
-      <w:r>
-        <w:rPr>
-          <w:lang w:val="en-US"/>
-        </w:rPr>
-        <w:t xml:space="preserve"> </w:t>
-      </w:r>
-      <w:proofErr w:type="spellStart"/>
-      <w:r>
-        <w:rPr>
-          <w:lang w:val="en-US"/>
-        </w:rPr>
-        <w:t>thiết</w:t>
-      </w:r>
-      <w:proofErr w:type="spellEnd"/>
-      <w:r>
-        <w:rPr>
-          <w:lang w:val="en-US"/>
-        </w:rPr>
-        <w:t xml:space="preserve"> </w:t>
-      </w:r>
-      <w:proofErr w:type="spellStart"/>
-      <w:r>
-        <w:rPr>
-          <w:lang w:val="en-US"/>
-        </w:rPr>
-        <w:t>kế</w:t>
-      </w:r>
-      <w:proofErr w:type="spellEnd"/>
-    </w:p>
-    <w:p>
-      <w:pPr>
-        <w:rPr>
-          <w:lang w:val="en-US"/>
-        </w:rPr>
-      </w:pPr>
-      <w:r>
-        <w:rPr>
-          <w:noProof/>
-          <w:lang w:val="en-US"/>
-        </w:rPr>
         <w:drawing>
-          <wp:inline distT="0" distB="0" distL="0" distR="0" wp14:anchorId="2DF5E56F" wp14:editId="15086AEF">
-            <wp:extent cx="5731510" cy="2767965"/>
-            <wp:effectExtent l="0" t="0" r="2540" b="0"/>
-            <wp:docPr id="1443403233" name="Picture 6"/>
+          <wp:inline distT="0" distB="0" distL="0" distR="0" wp14:anchorId="31470D34" wp14:editId="62CAD1E5">
+            <wp:extent cx="5863756" cy="9195435"/>
+            <wp:effectExtent l="0" t="0" r="3810" b="5715"/>
+            <wp:docPr id="763468398" name="Picture 3"/>
             <wp:cNvGraphicFramePr>
               <a:graphicFrameLocks xmlns:a="http://schemas.openxmlformats.org/drawingml/2006/main" noChangeAspect="1"/>
             </wp:cNvGraphicFramePr>
@@ -932,7 +920,7 @@
               <a:graphicData uri="http://schemas.openxmlformats.org/drawingml/2006/picture">
                 <pic:pic xmlns:pic="http://schemas.openxmlformats.org/drawingml/2006/picture">
                   <pic:nvPicPr>
-                    <pic:cNvPr id="1443403233" name="Picture 1443403233"/>
+                    <pic:cNvPr id="763468398" name="Picture 3"/>
                     <pic:cNvPicPr/>
                   </pic:nvPicPr>
                   <pic:blipFill>
@@ -950,7 +938,155 @@
                   <pic:spPr>
                     <a:xfrm>
                       <a:off x="0" y="0"/>
-                      <a:ext cx="5731510" cy="2767965"/>
+                      <a:ext cx="5876006" cy="9214646"/>
+                    </a:xfrm>
+                    <a:prstGeom prst="rect">
+                      <a:avLst/>
+                    </a:prstGeom>
+                  </pic:spPr>
+                </pic:pic>
+              </a:graphicData>
+            </a:graphic>
+          </wp:inline>
+        </w:drawing>
+      </w:r>
+    </w:p>
+    <w:p>
+      <w:pPr>
+        <w:pStyle w:val="Heading1"/>
+        <w:numPr>
+          <w:ilvl w:val="0"/>
+          <w:numId w:val="1"/>
+        </w:numPr>
+        <w:spacing w:line="360" w:lineRule="auto"/>
+        <w:rPr>
+          <w:lang w:val="en-US"/>
+        </w:rPr>
+      </w:pPr>
+      <w:proofErr w:type="spellStart"/>
+      <w:r>
+        <w:rPr>
+          <w:lang w:val="en-US"/>
+        </w:rPr>
+        <w:lastRenderedPageBreak/>
+        <w:t>Sơ</w:t>
+      </w:r>
+      <w:proofErr w:type="spellEnd"/>
+      <w:r>
+        <w:rPr>
+          <w:lang w:val="en-US"/>
+        </w:rPr>
+        <w:t xml:space="preserve"> </w:t>
+      </w:r>
+      <w:proofErr w:type="spellStart"/>
+      <w:r>
+        <w:rPr>
+          <w:lang w:val="en-US"/>
+        </w:rPr>
+        <w:t>đồ</w:t>
+      </w:r>
+      <w:proofErr w:type="spellEnd"/>
+      <w:r>
+        <w:rPr>
+          <w:lang w:val="en-US"/>
+        </w:rPr>
+        <w:t xml:space="preserve"> </w:t>
+      </w:r>
+      <w:proofErr w:type="spellStart"/>
+      <w:r>
+        <w:rPr>
+          <w:lang w:val="en-US"/>
+        </w:rPr>
+        <w:t>lớp</w:t>
+      </w:r>
+      <w:proofErr w:type="spellEnd"/>
+      <w:r>
+        <w:rPr>
+          <w:lang w:val="en-US"/>
+        </w:rPr>
+        <w:t xml:space="preserve"> </w:t>
+      </w:r>
+      <w:proofErr w:type="spellStart"/>
+      <w:r>
+        <w:rPr>
+          <w:lang w:val="en-US"/>
+        </w:rPr>
+        <w:t>mức</w:t>
+      </w:r>
+      <w:proofErr w:type="spellEnd"/>
+      <w:r>
+        <w:rPr>
+          <w:lang w:val="en-US"/>
+        </w:rPr>
+        <w:t xml:space="preserve"> </w:t>
+      </w:r>
+      <w:proofErr w:type="spellStart"/>
+      <w:r>
+        <w:rPr>
+          <w:lang w:val="en-US"/>
+        </w:rPr>
+        <w:t>thiết</w:t>
+      </w:r>
+      <w:proofErr w:type="spellEnd"/>
+      <w:r>
+        <w:rPr>
+          <w:lang w:val="en-US"/>
+        </w:rPr>
+        <w:t xml:space="preserve"> </w:t>
+      </w:r>
+      <w:proofErr w:type="spellStart"/>
+      <w:r>
+        <w:rPr>
+          <w:lang w:val="en-US"/>
+        </w:rPr>
+        <w:t>kế</w:t>
+      </w:r>
+      <w:proofErr w:type="spellEnd"/>
+    </w:p>
+    <w:p>
+      <w:pPr>
+        <w:ind w:left="-1418" w:right="-1440"/>
+        <w:jc w:val="center"/>
+        <w:rPr>
+          <w:lang w:val="en-US"/>
+        </w:rPr>
+      </w:pPr>
+      <w:r>
+        <w:rPr>
+          <w:noProof/>
+          <w:lang w:val="en-US"/>
+        </w:rPr>
+        <w:drawing>
+          <wp:inline distT="0" distB="0" distL="0" distR="0" wp14:anchorId="2DF5E56F" wp14:editId="64B4A76A">
+            <wp:extent cx="7270115" cy="2921499"/>
+            <wp:effectExtent l="0" t="0" r="6985" b="0"/>
+            <wp:docPr id="1443403233" name="Picture 6"/>
+            <wp:cNvGraphicFramePr>
+              <a:graphicFrameLocks xmlns:a="http://schemas.openxmlformats.org/drawingml/2006/main" noChangeAspect="1"/>
+            </wp:cNvGraphicFramePr>
+            <a:graphic xmlns:a="http://schemas.openxmlformats.org/drawingml/2006/main">
+              <a:graphicData uri="http://schemas.openxmlformats.org/drawingml/2006/picture">
+                <pic:pic xmlns:pic="http://schemas.openxmlformats.org/drawingml/2006/picture">
+                  <pic:nvPicPr>
+                    <pic:cNvPr id="1443403233" name="Picture 6"/>
+                    <pic:cNvPicPr/>
+                  </pic:nvPicPr>
+                  <pic:blipFill>
+                    <a:blip r:embed="rId10">
+                      <a:extLst>
+                        <a:ext uri="{28A0092B-C50C-407E-A947-70E740481C1C}">
+                          <a14:useLocalDpi xmlns:a14="http://schemas.microsoft.com/office/drawing/2010/main" val="0"/>
+                        </a:ext>
+                      </a:extLst>
+                    </a:blip>
+                    <a:stretch>
+                      <a:fillRect/>
+                    </a:stretch>
+                  </pic:blipFill>
+                  <pic:spPr>
+                    <a:xfrm>
+                      <a:off x="0" y="0"/>
+                      <a:ext cx="7312917" cy="2938699"/>
                     </a:xfrm>
                     <a:prstGeom prst="rect">
                       <a:avLst/>

--- a/Homework05/20215023-NguyenGiaTungDuong/Đặc tả usecase [Tạo thông tin mặt hàng].docx
+++ b/Homework05/20215023-NguyenGiaTungDuong/Đặc tả usecase [Tạo thông tin mặt hàng].docx
@@ -852,9 +852,9 @@
           <w:lang w:val="en-US"/>
         </w:rPr>
         <w:drawing>
-          <wp:inline distT="0" distB="0" distL="0" distR="0" wp14:anchorId="6366D035" wp14:editId="4AC21CAA">
-            <wp:extent cx="6217920" cy="8354167"/>
-            <wp:effectExtent l="0" t="0" r="0" b="8890"/>
+          <wp:inline distT="0" distB="0" distL="0" distR="0" wp14:anchorId="6366D035" wp14:editId="0734BB60">
+            <wp:extent cx="6220786" cy="8091132"/>
+            <wp:effectExtent l="0" t="0" r="8890" b="5715"/>
             <wp:docPr id="145550682" name="Picture 3"/>
             <wp:cNvGraphicFramePr>
               <a:graphicFrameLocks xmlns:a="http://schemas.openxmlformats.org/drawingml/2006/main" noChangeAspect="1"/>
@@ -863,7 +863,7 @@
               <a:graphicData uri="http://schemas.openxmlformats.org/drawingml/2006/picture">
                 <pic:pic xmlns:pic="http://schemas.openxmlformats.org/drawingml/2006/picture">
                   <pic:nvPicPr>
-                    <pic:cNvPr id="145550682" name="Picture 145550682"/>
+                    <pic:cNvPr id="145550682" name="Picture 3"/>
                     <pic:cNvPicPr/>
                   </pic:nvPicPr>
                   <pic:blipFill>
@@ -881,7 +881,7 @@
                   <pic:spPr>
                     <a:xfrm>
                       <a:off x="0" y="0"/>
-                      <a:ext cx="6220786" cy="8358018"/>
+                      <a:ext cx="6220786" cy="8091132"/>
                     </a:xfrm>
                     <a:prstGeom prst="rect">
                       <a:avLst/>
@@ -909,9 +909,9 @@
         </w:rPr>
         <w:lastRenderedPageBreak/>
         <w:drawing>
-          <wp:inline distT="0" distB="0" distL="0" distR="0" wp14:anchorId="31470D34" wp14:editId="62CAD1E5">
-            <wp:extent cx="5863756" cy="9195435"/>
-            <wp:effectExtent l="0" t="0" r="3810" b="5715"/>
+          <wp:inline distT="0" distB="0" distL="0" distR="0" wp14:anchorId="31470D34" wp14:editId="07CC17C7">
+            <wp:extent cx="5724079" cy="9214646"/>
+            <wp:effectExtent l="0" t="0" r="0" b="5715"/>
             <wp:docPr id="763468398" name="Picture 3"/>
             <wp:cNvGraphicFramePr>
               <a:graphicFrameLocks xmlns:a="http://schemas.openxmlformats.org/drawingml/2006/main" noChangeAspect="1"/>
@@ -938,7 +938,7 @@
                   <pic:spPr>
                     <a:xfrm>
                       <a:off x="0" y="0"/>
-                      <a:ext cx="5876006" cy="9214646"/>
+                      <a:ext cx="5724079" cy="9214646"/>
                     </a:xfrm>
                     <a:prstGeom prst="rect">
                       <a:avLst/>
@@ -960,12 +960,18 @@
         </w:numPr>
         <w:spacing w:line="360" w:lineRule="auto"/>
         <w:rPr>
-          <w:lang w:val="en-US"/>
-        </w:rPr>
-      </w:pPr>
-      <w:proofErr w:type="spellStart"/>
-      <w:r>
-        <w:rPr>
+          <w:rStyle w:val="IntenseEmphasis"/>
+          <w:i w:val="0"/>
+          <w:iCs w:val="0"/>
+          <w:lang w:val="en-US"/>
+        </w:rPr>
+      </w:pPr>
+      <w:proofErr w:type="spellStart"/>
+      <w:r>
+        <w:rPr>
+          <w:rStyle w:val="IntenseEmphasis"/>
+          <w:i w:val="0"/>
+          <w:iCs w:val="0"/>
           <w:lang w:val="en-US"/>
         </w:rPr>
         <w:lastRenderedPageBreak/>
@@ -974,13 +980,19 @@
       <w:proofErr w:type="spellEnd"/>
       <w:r>
         <w:rPr>
-          <w:lang w:val="en-US"/>
-        </w:rPr>
-        <w:t xml:space="preserve"> </w:t>
-      </w:r>
-      <w:proofErr w:type="spellStart"/>
-      <w:r>
-        <w:rPr>
+          <w:rStyle w:val="IntenseEmphasis"/>
+          <w:i w:val="0"/>
+          <w:iCs w:val="0"/>
+          <w:lang w:val="en-US"/>
+        </w:rPr>
+        <w:t xml:space="preserve"> </w:t>
+      </w:r>
+      <w:proofErr w:type="spellStart"/>
+      <w:r>
+        <w:rPr>
+          <w:rStyle w:val="IntenseEmphasis"/>
+          <w:i w:val="0"/>
+          <w:iCs w:val="0"/>
           <w:lang w:val="en-US"/>
         </w:rPr>
         <w:t>đồ</w:t>
@@ -988,65 +1000,65 @@
       <w:proofErr w:type="spellEnd"/>
       <w:r>
         <w:rPr>
-          <w:lang w:val="en-US"/>
-        </w:rPr>
-        <w:t xml:space="preserve"> </w:t>
-      </w:r>
-      <w:proofErr w:type="spellStart"/>
-      <w:r>
-        <w:rPr>
-          <w:lang w:val="en-US"/>
-        </w:rPr>
-        <w:t>lớp</w:t>
-      </w:r>
-      <w:proofErr w:type="spellEnd"/>
-      <w:r>
-        <w:rPr>
-          <w:lang w:val="en-US"/>
-        </w:rPr>
-        <w:t xml:space="preserve"> </w:t>
-      </w:r>
-      <w:proofErr w:type="spellStart"/>
-      <w:r>
-        <w:rPr>
-          <w:lang w:val="en-US"/>
-        </w:rPr>
-        <w:t>mức</w:t>
-      </w:r>
-      <w:proofErr w:type="spellEnd"/>
-      <w:r>
-        <w:rPr>
-          <w:lang w:val="en-US"/>
-        </w:rPr>
-        <w:t xml:space="preserve"> </w:t>
-      </w:r>
-      <w:proofErr w:type="spellStart"/>
-      <w:r>
-        <w:rPr>
-          <w:lang w:val="en-US"/>
-        </w:rPr>
-        <w:t>thiết</w:t>
-      </w:r>
-      <w:proofErr w:type="spellEnd"/>
-      <w:r>
-        <w:rPr>
-          <w:lang w:val="en-US"/>
-        </w:rPr>
-        <w:t xml:space="preserve"> </w:t>
-      </w:r>
-      <w:proofErr w:type="spellStart"/>
-      <w:r>
-        <w:rPr>
-          <w:lang w:val="en-US"/>
-        </w:rPr>
-        <w:t>kế</w:t>
-      </w:r>
-      <w:proofErr w:type="spellEnd"/>
+          <w:rStyle w:val="IntenseEmphasis"/>
+          <w:i w:val="0"/>
+          <w:iCs w:val="0"/>
+          <w:lang w:val="en-US"/>
+        </w:rPr>
+        <w:t xml:space="preserve"> </w:t>
+      </w:r>
+      <w:proofErr w:type="spellStart"/>
+      <w:r>
+        <w:rPr>
+          <w:rStyle w:val="IntenseEmphasis"/>
+          <w:i w:val="0"/>
+          <w:iCs w:val="0"/>
+          <w:lang w:val="en-US"/>
+        </w:rPr>
+        <w:t>trình</w:t>
+      </w:r>
+      <w:proofErr w:type="spellEnd"/>
+      <w:r>
+        <w:rPr>
+          <w:rStyle w:val="IntenseEmphasis"/>
+          <w:i w:val="0"/>
+          <w:iCs w:val="0"/>
+          <w:lang w:val="en-US"/>
+        </w:rPr>
+        <w:t xml:space="preserve"> </w:t>
+      </w:r>
+      <w:proofErr w:type="spellStart"/>
+      <w:r>
+        <w:rPr>
+          <w:rStyle w:val="IntenseEmphasis"/>
+          <w:i w:val="0"/>
+          <w:iCs w:val="0"/>
+          <w:lang w:val="en-US"/>
+        </w:rPr>
+        <w:t>tự</w:t>
+      </w:r>
+      <w:proofErr w:type="spellEnd"/>
+      <w:r>
+        <w:rPr>
+          <w:rStyle w:val="IntenseEmphasis"/>
+          <w:i w:val="0"/>
+          <w:iCs w:val="0"/>
+          <w:lang w:val="en-US"/>
+        </w:rPr>
+        <w:t xml:space="preserve"> </w:t>
+      </w:r>
+      <w:r>
+        <w:rPr>
+          <w:rStyle w:val="IntenseEmphasis"/>
+          <w:i w:val="0"/>
+          <w:iCs w:val="0"/>
+          <w:lang w:val="en-US"/>
+        </w:rPr>
+        <w:t>subsystem</w:t>
+      </w:r>
     </w:p>
     <w:p>
       <w:pPr>
-        <w:ind w:left="-1418" w:right="-1440"/>
-        <w:jc w:val="center"/>
         <w:rPr>
           <w:lang w:val="en-US"/>
         </w:rPr>
@@ -1057,10 +1069,10 @@
           <w:lang w:val="en-US"/>
         </w:rPr>
         <w:drawing>
-          <wp:inline distT="0" distB="0" distL="0" distR="0" wp14:anchorId="2DF5E56F" wp14:editId="64B4A76A">
-            <wp:extent cx="7270115" cy="2921499"/>
-            <wp:effectExtent l="0" t="0" r="6985" b="0"/>
-            <wp:docPr id="1443403233" name="Picture 6"/>
+          <wp:inline distT="0" distB="0" distL="0" distR="0" wp14:anchorId="7AFB3BA5" wp14:editId="7574A5C1">
+            <wp:extent cx="5731510" cy="3722370"/>
+            <wp:effectExtent l="0" t="0" r="2540" b="0"/>
+            <wp:docPr id="2127542103" name="Picture 1"/>
             <wp:cNvGraphicFramePr>
               <a:graphicFrameLocks xmlns:a="http://schemas.openxmlformats.org/drawingml/2006/main" noChangeAspect="1"/>
             </wp:cNvGraphicFramePr>
@@ -1068,7 +1080,7 @@
               <a:graphicData uri="http://schemas.openxmlformats.org/drawingml/2006/picture">
                 <pic:pic xmlns:pic="http://schemas.openxmlformats.org/drawingml/2006/picture">
                   <pic:nvPicPr>
-                    <pic:cNvPr id="1443403233" name="Picture 6"/>
+                    <pic:cNvPr id="2127542103" name="Picture 2127542103"/>
                     <pic:cNvPicPr/>
                   </pic:nvPicPr>
                   <pic:blipFill>
@@ -1086,7 +1098,216 @@
                   <pic:spPr>
                     <a:xfrm>
                       <a:off x="0" y="0"/>
-                      <a:ext cx="7312917" cy="2938699"/>
+                      <a:ext cx="5731510" cy="3722370"/>
+                    </a:xfrm>
+                    <a:prstGeom prst="rect">
+                      <a:avLst/>
+                    </a:prstGeom>
+                  </pic:spPr>
+                </pic:pic>
+              </a:graphicData>
+            </a:graphic>
+          </wp:inline>
+        </w:drawing>
+      </w:r>
+    </w:p>
+    <w:p>
+      <w:pPr>
+        <w:rPr>
+          <w:lang w:val="en-US"/>
+        </w:rPr>
+      </w:pPr>
+    </w:p>
+    <w:p>
+      <w:pPr>
+        <w:rPr>
+          <w:lang w:val="en-US"/>
+        </w:rPr>
+      </w:pPr>
+      <w:r>
+        <w:rPr>
+          <w:noProof/>
+          <w:lang w:val="en-US"/>
+        </w:rPr>
+        <w:drawing>
+          <wp:inline distT="0" distB="0" distL="0" distR="0" wp14:anchorId="4653371B" wp14:editId="6C923369">
+            <wp:extent cx="5731510" cy="3722370"/>
+            <wp:effectExtent l="0" t="0" r="2540" b="0"/>
+            <wp:docPr id="257917314" name="Picture 2"/>
+            <wp:cNvGraphicFramePr>
+              <a:graphicFrameLocks xmlns:a="http://schemas.openxmlformats.org/drawingml/2006/main" noChangeAspect="1"/>
+            </wp:cNvGraphicFramePr>
+            <a:graphic xmlns:a="http://schemas.openxmlformats.org/drawingml/2006/main">
+              <a:graphicData uri="http://schemas.openxmlformats.org/drawingml/2006/picture">
+                <pic:pic xmlns:pic="http://schemas.openxmlformats.org/drawingml/2006/picture">
+                  <pic:nvPicPr>
+                    <pic:cNvPr id="257917314" name="Picture 257917314"/>
+                    <pic:cNvPicPr/>
+                  </pic:nvPicPr>
+                  <pic:blipFill>
+                    <a:blip r:embed="rId11">
+                      <a:extLst>
+                        <a:ext uri="{28A0092B-C50C-407E-A947-70E740481C1C}">
+                          <a14:useLocalDpi xmlns:a14="http://schemas.microsoft.com/office/drawing/2010/main" val="0"/>
+                        </a:ext>
+                      </a:extLst>
+                    </a:blip>
+                    <a:stretch>
+                      <a:fillRect/>
+                    </a:stretch>
+                  </pic:blipFill>
+                  <pic:spPr>
+                    <a:xfrm>
+                      <a:off x="0" y="0"/>
+                      <a:ext cx="5731510" cy="3722370"/>
+                    </a:xfrm>
+                    <a:prstGeom prst="rect">
+                      <a:avLst/>
+                    </a:prstGeom>
+                  </pic:spPr>
+                </pic:pic>
+              </a:graphicData>
+            </a:graphic>
+          </wp:inline>
+        </w:drawing>
+      </w:r>
+    </w:p>
+    <w:p>
+      <w:pPr>
+        <w:pStyle w:val="Heading1"/>
+        <w:numPr>
+          <w:ilvl w:val="0"/>
+          <w:numId w:val="1"/>
+        </w:numPr>
+        <w:spacing w:line="360" w:lineRule="auto"/>
+        <w:rPr>
+          <w:lang w:val="en-US"/>
+        </w:rPr>
+      </w:pPr>
+      <w:proofErr w:type="spellStart"/>
+      <w:r>
+        <w:rPr>
+          <w:lang w:val="en-US"/>
+        </w:rPr>
+        <w:lastRenderedPageBreak/>
+        <w:t>Sơ</w:t>
+      </w:r>
+      <w:proofErr w:type="spellEnd"/>
+      <w:r>
+        <w:rPr>
+          <w:lang w:val="en-US"/>
+        </w:rPr>
+        <w:t xml:space="preserve"> </w:t>
+      </w:r>
+      <w:proofErr w:type="spellStart"/>
+      <w:r>
+        <w:rPr>
+          <w:lang w:val="en-US"/>
+        </w:rPr>
+        <w:t>đồ</w:t>
+      </w:r>
+      <w:proofErr w:type="spellEnd"/>
+      <w:r>
+        <w:rPr>
+          <w:lang w:val="en-US"/>
+        </w:rPr>
+        <w:t xml:space="preserve"> </w:t>
+      </w:r>
+      <w:proofErr w:type="spellStart"/>
+      <w:r>
+        <w:rPr>
+          <w:lang w:val="en-US"/>
+        </w:rPr>
+        <w:t>lớp</w:t>
+      </w:r>
+      <w:proofErr w:type="spellEnd"/>
+      <w:r>
+        <w:rPr>
+          <w:lang w:val="en-US"/>
+        </w:rPr>
+        <w:t xml:space="preserve"> </w:t>
+      </w:r>
+      <w:proofErr w:type="spellStart"/>
+      <w:r>
+        <w:rPr>
+          <w:lang w:val="en-US"/>
+        </w:rPr>
+        <w:t>mức</w:t>
+      </w:r>
+      <w:proofErr w:type="spellEnd"/>
+      <w:r>
+        <w:rPr>
+          <w:lang w:val="en-US"/>
+        </w:rPr>
+        <w:t xml:space="preserve"> </w:t>
+      </w:r>
+      <w:proofErr w:type="spellStart"/>
+      <w:r>
+        <w:rPr>
+          <w:lang w:val="en-US"/>
+        </w:rPr>
+        <w:t>thiết</w:t>
+      </w:r>
+      <w:proofErr w:type="spellEnd"/>
+      <w:r>
+        <w:rPr>
+          <w:lang w:val="en-US"/>
+        </w:rPr>
+        <w:t xml:space="preserve"> </w:t>
+      </w:r>
+      <w:proofErr w:type="spellStart"/>
+      <w:r>
+        <w:rPr>
+          <w:lang w:val="en-US"/>
+        </w:rPr>
+        <w:t>kế</w:t>
+      </w:r>
+      <w:proofErr w:type="spellEnd"/>
+    </w:p>
+    <w:p>
+      <w:pPr>
+        <w:ind w:left="-1418" w:right="-1440"/>
+        <w:jc w:val="center"/>
+        <w:rPr>
+          <w:lang w:val="en-US"/>
+        </w:rPr>
+      </w:pPr>
+      <w:r>
+        <w:rPr>
+          <w:noProof/>
+          <w:lang w:val="en-US"/>
+        </w:rPr>
+        <w:drawing>
+          <wp:inline distT="0" distB="0" distL="0" distR="0" wp14:anchorId="2DF5E56F" wp14:editId="2A3C3135">
+            <wp:extent cx="6771543" cy="3497580"/>
+            <wp:effectExtent l="0" t="0" r="0" b="7620"/>
+            <wp:docPr id="1443403233" name="Picture 6"/>
+            <wp:cNvGraphicFramePr>
+              <a:graphicFrameLocks xmlns:a="http://schemas.openxmlformats.org/drawingml/2006/main" noChangeAspect="1"/>
+            </wp:cNvGraphicFramePr>
+            <a:graphic xmlns:a="http://schemas.openxmlformats.org/drawingml/2006/main">
+              <a:graphicData uri="http://schemas.openxmlformats.org/drawingml/2006/picture">
+                <pic:pic xmlns:pic="http://schemas.openxmlformats.org/drawingml/2006/picture">
+                  <pic:nvPicPr>
+                    <pic:cNvPr id="1443403233" name="Picture 6"/>
+                    <pic:cNvPicPr/>
+                  </pic:nvPicPr>
+                  <pic:blipFill>
+                    <a:blip r:embed="rId12">
+                      <a:extLst>
+                        <a:ext uri="{28A0092B-C50C-407E-A947-70E740481C1C}">
+                          <a14:useLocalDpi xmlns:a14="http://schemas.microsoft.com/office/drawing/2010/main" val="0"/>
+                        </a:ext>
+                      </a:extLst>
+                    </a:blip>
+                    <a:stretch>
+                      <a:fillRect/>
+                    </a:stretch>
+                  </pic:blipFill>
+                  <pic:spPr>
+                    <a:xfrm>
+                      <a:off x="0" y="0"/>
+                      <a:ext cx="6776930" cy="3500363"/>
                     </a:xfrm>
                     <a:prstGeom prst="rect">
                       <a:avLst/>
@@ -1114,7 +1335,7 @@
   <w:abstractNum w:abstractNumId="0" w15:restartNumberingAfterBreak="0">
     <w:nsid w:val="504C2F2F"/>
     <w:multiLevelType w:val="hybridMultilevel"/>
-    <w:tmpl w:val="150601C0"/>
+    <w:tmpl w:val="1FC06A5A"/>
     <w:lvl w:ilvl="0" w:tplc="042A000F">
       <w:start w:val="1"/>
       <w:numFmt w:val="decimal"/>
@@ -1197,8 +1418,97 @@
       </w:pPr>
     </w:lvl>
   </w:abstractNum>
+  <w:abstractNum w:abstractNumId="1" w15:restartNumberingAfterBreak="0">
+    <w:nsid w:val="50603E75"/>
+    <w:multiLevelType w:val="hybridMultilevel"/>
+    <w:tmpl w:val="150601C0"/>
+    <w:lvl w:ilvl="0" w:tplc="FFFFFFFF">
+      <w:start w:val="1"/>
+      <w:numFmt w:val="decimal"/>
+      <w:lvlText w:val="%1."/>
+      <w:lvlJc w:val="left"/>
+      <w:pPr>
+        <w:ind w:left="720" w:hanging="360"/>
+      </w:pPr>
+    </w:lvl>
+    <w:lvl w:ilvl="1" w:tplc="FFFFFFFF" w:tentative="1">
+      <w:start w:val="1"/>
+      <w:numFmt w:val="lowerLetter"/>
+      <w:lvlText w:val="%2."/>
+      <w:lvlJc w:val="left"/>
+      <w:pPr>
+        <w:ind w:left="1440" w:hanging="360"/>
+      </w:pPr>
+    </w:lvl>
+    <w:lvl w:ilvl="2" w:tplc="FFFFFFFF" w:tentative="1">
+      <w:start w:val="1"/>
+      <w:numFmt w:val="lowerRoman"/>
+      <w:lvlText w:val="%3."/>
+      <w:lvlJc w:val="right"/>
+      <w:pPr>
+        <w:ind w:left="2160" w:hanging="180"/>
+      </w:pPr>
+    </w:lvl>
+    <w:lvl w:ilvl="3" w:tplc="FFFFFFFF" w:tentative="1">
+      <w:start w:val="1"/>
+      <w:numFmt w:val="decimal"/>
+      <w:lvlText w:val="%4."/>
+      <w:lvlJc w:val="left"/>
+      <w:pPr>
+        <w:ind w:left="2880" w:hanging="360"/>
+      </w:pPr>
+    </w:lvl>
+    <w:lvl w:ilvl="4" w:tplc="FFFFFFFF" w:tentative="1">
+      <w:start w:val="1"/>
+      <w:numFmt w:val="lowerLetter"/>
+      <w:lvlText w:val="%5."/>
+      <w:lvlJc w:val="left"/>
+      <w:pPr>
+        <w:ind w:left="3600" w:hanging="360"/>
+      </w:pPr>
+    </w:lvl>
+    <w:lvl w:ilvl="5" w:tplc="FFFFFFFF" w:tentative="1">
+      <w:start w:val="1"/>
+      <w:numFmt w:val="lowerRoman"/>
+      <w:lvlText w:val="%6."/>
+      <w:lvlJc w:val="right"/>
+      <w:pPr>
+        <w:ind w:left="4320" w:hanging="180"/>
+      </w:pPr>
+    </w:lvl>
+    <w:lvl w:ilvl="6" w:tplc="FFFFFFFF" w:tentative="1">
+      <w:start w:val="1"/>
+      <w:numFmt w:val="decimal"/>
+      <w:lvlText w:val="%7."/>
+      <w:lvlJc w:val="left"/>
+      <w:pPr>
+        <w:ind w:left="5040" w:hanging="360"/>
+      </w:pPr>
+    </w:lvl>
+    <w:lvl w:ilvl="7" w:tplc="FFFFFFFF" w:tentative="1">
+      <w:start w:val="1"/>
+      <w:numFmt w:val="lowerLetter"/>
+      <w:lvlText w:val="%8."/>
+      <w:lvlJc w:val="left"/>
+      <w:pPr>
+        <w:ind w:left="5760" w:hanging="360"/>
+      </w:pPr>
+    </w:lvl>
+    <w:lvl w:ilvl="8" w:tplc="FFFFFFFF" w:tentative="1">
+      <w:start w:val="1"/>
+      <w:numFmt w:val="lowerRoman"/>
+      <w:lvlText w:val="%9."/>
+      <w:lvlJc w:val="right"/>
+      <w:pPr>
+        <w:ind w:left="6480" w:hanging="180"/>
+      </w:pPr>
+    </w:lvl>
+  </w:abstractNum>
   <w:num w:numId="1" w16cid:durableId="1154223676">
     <w:abstractNumId w:val="0"/>
+  </w:num>
+  <w:num w:numId="2" w16cid:durableId="1494494226">
+    <w:abstractNumId w:val="1"/>
   </w:num>
 </w:numbering>
 </file>
